--- a/SCRUM/Sprint 3/Sprint backlog 3 – minigame_geheel.docx
+++ b/SCRUM/Sprint 3/Sprint backlog 3 – minigame_geheel.docx
@@ -6,29 +6,11 @@
       <w:pPr>
         <w:pStyle w:val="Kop1"/>
       </w:pPr>
-      <w:bookmarkStart w:id="0" w:name="_GoBack"/>
-      <w:bookmarkEnd w:id="0"/>
       <w:r>
-        <w:t xml:space="preserve">Sprint </w:t>
-      </w:r>
-      <w:proofErr w:type="spellStart"/>
-      <w:r>
-        <w:t>backlog</w:t>
-      </w:r>
-      <w:proofErr w:type="spellEnd"/>
-      <w:r>
-        <w:t xml:space="preserve"> 3</w:t>
+        <w:t>Sprint backlog 3</w:t>
       </w:r>
       <w:r>
-        <w:t xml:space="preserve"> – </w:t>
-      </w:r>
-      <w:proofErr w:type="spellStart"/>
-      <w:r>
-        <w:t>racing</w:t>
-      </w:r>
-      <w:proofErr w:type="spellEnd"/>
-      <w:r>
-        <w:t xml:space="preserve"> minigame </w:t>
+        <w:t xml:space="preserve"> – racing minigame </w:t>
       </w:r>
     </w:p>
     <w:tbl>
@@ -256,14 +238,12 @@
                 <w:color w:val="000000"/>
               </w:rPr>
             </w:pPr>
-            <w:proofErr w:type="gramStart"/>
-            <w:r>
-              <w:rPr>
-                <w:color w:val="000000"/>
-              </w:rPr>
-              <w:t>bekijken</w:t>
-            </w:r>
-            <w:proofErr w:type="gramEnd"/>
+            <w:r>
+              <w:rPr>
+                <w:color w:val="000000"/>
+              </w:rPr>
+              <w:t>Bekijken</w:t>
+            </w:r>
             <w:r>
               <w:rPr>
                 <w:color w:val="000000"/>
@@ -312,8 +292,22 @@
               <w:rPr>
                 <w:color w:val="000000"/>
               </w:rPr>
-              <w:t xml:space="preserve"> design moet af zijn </w:t>
-            </w:r>
+              <w:t xml:space="preserve"> design moet af </w:t>
+            </w:r>
+            <w:proofErr w:type="gramStart"/>
+            <w:r>
+              <w:rPr>
+                <w:color w:val="000000"/>
+              </w:rPr>
+              <w:t xml:space="preserve">zijn </w:t>
+            </w:r>
+            <w:r>
+              <w:rPr>
+                <w:color w:val="000000"/>
+              </w:rPr>
+              <w:t xml:space="preserve"> C</w:t>
+            </w:r>
+            <w:proofErr w:type="gramEnd"/>
           </w:p>
           <w:p>
             <w:pPr>
@@ -381,26 +375,10 @@
         <w:pStyle w:val="Kop1"/>
       </w:pPr>
       <w:r>
-        <w:t xml:space="preserve">Sprint </w:t>
-      </w:r>
-      <w:proofErr w:type="spellStart"/>
-      <w:r>
-        <w:t>backlog</w:t>
-      </w:r>
-      <w:proofErr w:type="spellEnd"/>
-      <w:r>
-        <w:t xml:space="preserve"> 3</w:t>
+        <w:t>Sprint backlog 3</w:t>
       </w:r>
       <w:r>
-        <w:t xml:space="preserve"> – </w:t>
-      </w:r>
-      <w:proofErr w:type="spellStart"/>
-      <w:r>
-        <w:t>Dron</w:t>
-      </w:r>
-      <w:proofErr w:type="spellEnd"/>
-      <w:r>
-        <w:t xml:space="preserve">  </w:t>
+        <w:t xml:space="preserve"> – Dron  </w:t>
       </w:r>
     </w:p>
     <w:tbl>
@@ -604,14 +582,12 @@
                 <w:numId w:val="4"/>
               </w:numPr>
             </w:pPr>
-            <w:proofErr w:type="gramStart"/>
-            <w:r>
-              <w:rPr>
-                <w:color w:val="000000"/>
-              </w:rPr>
-              <w:t>bekijken</w:t>
-            </w:r>
-            <w:proofErr w:type="gramEnd"/>
+            <w:r>
+              <w:rPr>
+                <w:color w:val="000000"/>
+              </w:rPr>
+              <w:t>Bekijken</w:t>
+            </w:r>
             <w:r>
               <w:rPr>
                 <w:color w:val="000000"/>
@@ -937,14 +913,12 @@
                 <w:color w:val="000000"/>
               </w:rPr>
             </w:pPr>
-            <w:proofErr w:type="gramStart"/>
-            <w:r>
-              <w:rPr>
-                <w:color w:val="000000"/>
-              </w:rPr>
-              <w:t>bekijken</w:t>
-            </w:r>
-            <w:proofErr w:type="gramEnd"/>
+            <w:r>
+              <w:rPr>
+                <w:color w:val="000000"/>
+              </w:rPr>
+              <w:t>Bekijken</w:t>
+            </w:r>
             <w:r>
               <w:rPr>
                 <w:color w:val="000000"/>
@@ -1042,15 +1016,7 @@
         <w:pStyle w:val="Kop1"/>
       </w:pPr>
       <w:r>
-        <w:t xml:space="preserve">Sprint </w:t>
-      </w:r>
-      <w:proofErr w:type="spellStart"/>
-      <w:r>
-        <w:t>backlog</w:t>
-      </w:r>
-      <w:proofErr w:type="spellEnd"/>
-      <w:r>
-        <w:t xml:space="preserve"> 3</w:t>
+        <w:t>Sprint backlog 3</w:t>
       </w:r>
       <w:r>
         <w:t xml:space="preserve"> - </w:t>
@@ -1269,14 +1235,12 @@
                 <w:color w:val="000000"/>
               </w:rPr>
             </w:pPr>
-            <w:proofErr w:type="gramStart"/>
-            <w:r>
-              <w:rPr>
-                <w:color w:val="000000"/>
-              </w:rPr>
-              <w:t>bekijken</w:t>
-            </w:r>
-            <w:proofErr w:type="gramEnd"/>
+            <w:r>
+              <w:rPr>
+                <w:color w:val="000000"/>
+              </w:rPr>
+              <w:t>Bekijken</w:t>
+            </w:r>
             <w:r>
               <w:rPr>
                 <w:color w:val="000000"/>
@@ -1368,6 +1332,43 @@
         </w:tc>
       </w:tr>
     </w:tbl>
+    <w:p/>
+    <w:p>
+      <w:r>
+        <w:lastRenderedPageBreak/>
+        <w:t xml:space="preserve">Scrumdocumentatie </w:t>
+      </w:r>
+    </w:p>
+    <w:p>
+      <w:r>
+        <w:t xml:space="preserve">Documentatie code </w:t>
+      </w:r>
+    </w:p>
+    <w:p>
+      <w:r>
+        <w:t>Filmpje max 2 minuten</w:t>
+      </w:r>
+    </w:p>
+    <w:p>
+      <w:r>
+        <w:t xml:space="preserve">Documentatie presentatie </w:t>
+      </w:r>
+      <w:r>
+        <w:sym w:font="Wingdings" w:char="F0E0"/>
+      </w:r>
+      <w:r>
+        <w:t xml:space="preserve"> op netschool week 8 </w:t>
+      </w:r>
+    </w:p>
+    <w:p>
+      <w:r>
+        <w:t xml:space="preserve">Inleveren voor het presenteren </w:t>
+      </w:r>
+    </w:p>
+    <w:p>
+      <w:bookmarkStart w:id="0" w:name="_GoBack"/>
+      <w:bookmarkEnd w:id="0"/>
+    </w:p>
     <w:p/>
     <w:sectPr>
       <w:pgSz w:w="11900" w:h="16840"/>
